--- a/Updated HTMLandCSS/Design notes.docx
+++ b/Updated HTMLandCSS/Design notes.docx
@@ -38,8 +38,13 @@
           <w:numId w:val="1"/>
         </w:numPr>
       </w:pPr>
-      <w:r>
-        <w:t>first name</w:t>
+      <w:proofErr w:type="gramStart"/>
+      <w:r>
+        <w:t>first</w:t>
+      </w:r>
+      <w:proofErr w:type="gramEnd"/>
+      <w:r>
+        <w:t xml:space="preserve"> name</w:t>
       </w:r>
     </w:p>
     <w:p>
@@ -50,8 +55,13 @@
           <w:numId w:val="1"/>
         </w:numPr>
       </w:pPr>
-      <w:r>
-        <w:t>last name</w:t>
+      <w:proofErr w:type="gramStart"/>
+      <w:r>
+        <w:t>last</w:t>
+      </w:r>
+      <w:proofErr w:type="gramEnd"/>
+      <w:r>
+        <w:t xml:space="preserve"> name</w:t>
       </w:r>
     </w:p>
     <w:p>
@@ -89,11 +99,22 @@
       <w:r>
         <w:t>University</w:t>
       </w:r>
-    </w:p>
-    <w:p/>
-    <w:p>
-      <w:r>
-        <w:t>Forgot password feature. (link to the forgot password page)</w:t>
+      <w:r>
+        <w:t xml:space="preserve"> (Drop down arrow)</w:t>
+      </w:r>
+    </w:p>
+    <w:p/>
+    <w:p>
+      <w:r>
+        <w:t>Forgot password feature. (</w:t>
+      </w:r>
+      <w:proofErr w:type="gramStart"/>
+      <w:r>
+        <w:t>link</w:t>
+      </w:r>
+      <w:proofErr w:type="gramEnd"/>
+      <w:r>
+        <w:t xml:space="preserve"> to the forgot password page)</w:t>
       </w:r>
     </w:p>
     <w:p/>
@@ -119,22 +140,36 @@
       <w:r>
         <w:t>Link to join RSO / Exit RSO (Located at the top of the page)</w:t>
       </w:r>
+    </w:p>
+    <w:p/>
+    <w:p>
+      <w:r>
+        <w:t>Create RSO</w:t>
+      </w:r>
+    </w:p>
+    <w:p/>
+    <w:p>
+      <w:r>
+        <w:t>University cannot change after they sign up.</w:t>
+      </w:r>
+    </w:p>
+    <w:p/>
+    <w:p>
+      <w:r>
+        <w:t>Create event only for admin</w:t>
+      </w:r>
+    </w:p>
+    <w:p/>
+    <w:p>
+      <w:r>
+        <w:t>Create control panel at the top of the webpage</w:t>
+      </w:r>
+    </w:p>
+    <w:p/>
+    <w:p>
       <w:bookmarkStart w:id="0" w:name="_GoBack"/>
       <w:bookmarkEnd w:id="0"/>
     </w:p>
-    <w:p/>
-    <w:p>
-      <w:r>
-        <w:t>Create RSO</w:t>
-      </w:r>
-    </w:p>
-    <w:p/>
-    <w:p>
-      <w:r>
-        <w:t>University cannot change after they sign up.</w:t>
-      </w:r>
-    </w:p>
-    <w:p/>
     <w:sectPr>
       <w:pgSz w:w="12240" w:h="15840"/>
       <w:pgMar w:top="1440" w:right="1800" w:bottom="1440" w:left="1800" w:header="720" w:footer="720" w:gutter="0"/>
